--- a/Prakt7/РСЧИР_PR7_Мурадов_Н.Н.docx
+++ b/Prakt7/РСЧИР_PR7_Мурадов_Н.Н.docx
@@ -422,7 +422,7 @@
         <w:rPr>
           <w:sz w:val="28"/>
         </w:rPr>
-        <w:t>20</w:t>
+        <w:t>16</w:t>
       </w:r>
       <w:r>
         <w:rPr>
@@ -3521,27 +3521,188 @@
         <w:rPr>
           <w:color w:val="000000"/>
           <w:szCs w:val="28"/>
-          <w:lang w:val="en-US"/>
-        </w:rPr>
-        <w:t>&lt;?php</w:t>
-      </w:r>
-      <w:r>
-        <w:rPr>
-          <w:color w:val="000000"/>
-          <w:szCs w:val="28"/>
-          <w:lang w:val="en-US"/>
-        </w:rPr>
-        <w:br/>
-        <w:t>spl_autoload_register(function ($class_name) {</w:t>
-      </w:r>
-      <w:r>
-        <w:rPr>
-          <w:color w:val="000000"/>
-          <w:szCs w:val="28"/>
-          <w:lang w:val="en-US"/>
-        </w:rPr>
-        <w:br/>
-        <w:t>    include $class_name . </w:t>
+        </w:rPr>
+        <w:t>&lt;?</w:t>
+      </w:r>
+      <w:r>
+        <w:rPr>
+          <w:color w:val="000000"/>
+          <w:szCs w:val="28"/>
+          <w:lang w:val="en-US"/>
+        </w:rPr>
+        <w:t>php</w:t>
+      </w:r>
+      <w:r>
+        <w:rPr>
+          <w:color w:val="000000"/>
+          <w:szCs w:val="28"/>
+        </w:rPr>
+        <w:br/>
+      </w:r>
+      <w:r>
+        <w:rPr>
+          <w:color w:val="000000"/>
+          <w:szCs w:val="28"/>
+          <w:lang w:val="en-US"/>
+        </w:rPr>
+        <w:t>spl</w:t>
+      </w:r>
+      <w:r>
+        <w:rPr>
+          <w:color w:val="000000"/>
+          <w:szCs w:val="28"/>
+        </w:rPr>
+        <w:t>_</w:t>
+      </w:r>
+      <w:r>
+        <w:rPr>
+          <w:color w:val="000000"/>
+          <w:szCs w:val="28"/>
+          <w:lang w:val="en-US"/>
+        </w:rPr>
+        <w:t>autoload</w:t>
+      </w:r>
+      <w:r>
+        <w:rPr>
+          <w:color w:val="000000"/>
+          <w:szCs w:val="28"/>
+        </w:rPr>
+        <w:t>_</w:t>
+      </w:r>
+      <w:r>
+        <w:rPr>
+          <w:color w:val="000000"/>
+          <w:szCs w:val="28"/>
+          <w:lang w:val="en-US"/>
+        </w:rPr>
+        <w:t>register</w:t>
+      </w:r>
+      <w:r>
+        <w:rPr>
+          <w:color w:val="000000"/>
+          <w:szCs w:val="28"/>
+        </w:rPr>
+        <w:t>(</w:t>
+      </w:r>
+      <w:r>
+        <w:rPr>
+          <w:color w:val="000000"/>
+          <w:szCs w:val="28"/>
+          <w:lang w:val="en-US"/>
+        </w:rPr>
+        <w:t>function </w:t>
+      </w:r>
+      <w:r>
+        <w:rPr>
+          <w:color w:val="000000"/>
+          <w:szCs w:val="28"/>
+        </w:rPr>
+        <w:t>($</w:t>
+      </w:r>
+      <w:r>
+        <w:rPr>
+          <w:color w:val="000000"/>
+          <w:szCs w:val="28"/>
+          <w:lang w:val="en-US"/>
+        </w:rPr>
+        <w:t>class</w:t>
+      </w:r>
+      <w:r>
+        <w:rPr>
+          <w:color w:val="000000"/>
+          <w:szCs w:val="28"/>
+        </w:rPr>
+        <w:t>_</w:t>
+      </w:r>
+      <w:r>
+        <w:rPr>
+          <w:color w:val="000000"/>
+          <w:szCs w:val="28"/>
+          <w:lang w:val="en-US"/>
+        </w:rPr>
+        <w:t>name</w:t>
+      </w:r>
+      <w:r>
+        <w:rPr>
+          <w:color w:val="000000"/>
+          <w:szCs w:val="28"/>
+        </w:rPr>
+        <w:t>)</w:t>
+      </w:r>
+      <w:r>
+        <w:rPr>
+          <w:color w:val="000000"/>
+          <w:szCs w:val="28"/>
+          <w:lang w:val="en-US"/>
+        </w:rPr>
+        <w:t> </w:t>
+      </w:r>
+      <w:r>
+        <w:rPr>
+          <w:color w:val="000000"/>
+          <w:szCs w:val="28"/>
+        </w:rPr>
+        <w:t>{</w:t>
+      </w:r>
+      <w:r>
+        <w:rPr>
+          <w:color w:val="000000"/>
+          <w:szCs w:val="28"/>
+        </w:rPr>
+        <w:br/>
+      </w:r>
+      <w:r>
+        <w:rPr>
+          <w:color w:val="000000"/>
+          <w:szCs w:val="28"/>
+          <w:lang w:val="en-US"/>
+        </w:rPr>
+        <w:t>    include </w:t>
+      </w:r>
+      <w:r>
+        <w:rPr>
+          <w:color w:val="000000"/>
+          <w:szCs w:val="28"/>
+        </w:rPr>
+        <w:t>$</w:t>
+      </w:r>
+      <w:r>
+        <w:rPr>
+          <w:color w:val="000000"/>
+          <w:szCs w:val="28"/>
+          <w:lang w:val="en-US"/>
+        </w:rPr>
+        <w:t>class</w:t>
+      </w:r>
+      <w:r>
+        <w:rPr>
+          <w:color w:val="000000"/>
+          <w:szCs w:val="28"/>
+        </w:rPr>
+        <w:t>_</w:t>
+      </w:r>
+      <w:r>
+        <w:rPr>
+          <w:color w:val="000000"/>
+          <w:szCs w:val="28"/>
+          <w:lang w:val="en-US"/>
+        </w:rPr>
+        <w:t>name </w:t>
+      </w:r>
+      <w:r>
+        <w:rPr>
+          <w:color w:val="000000"/>
+          <w:szCs w:val="28"/>
+        </w:rPr>
+        <w:t>.</w:t>
+      </w:r>
+      <w:r>
+        <w:rPr>
+          <w:color w:val="000000"/>
+          <w:szCs w:val="28"/>
+          <w:lang w:val="en-US"/>
+        </w:rPr>
+        <w:t> </w:t>
       </w:r>
       <w:r>
         <w:rPr>
@@ -3713,15 +3874,7 @@
           <w:rFonts w:ascii="TimesNewRomanPSMT" w:hAnsi="TimesNewRomanPSMT"/>
           <w:szCs w:val="28"/>
         </w:rPr>
-        <w:t xml:space="preserve">PHP предоставляет концепцию деструктора, аналогичную с той, которая применяется в других ОО-языках, таких как C++. Деструктор будет вызван </w:t>
-      </w:r>
-      <w:r>
-        <w:rPr>
-          <w:rFonts w:ascii="TimesNewRomanPSMT" w:hAnsi="TimesNewRomanPSMT"/>
-          <w:szCs w:val="28"/>
-        </w:rPr>
-        <w:lastRenderedPageBreak/>
-        <w:t>при освобождении всех ссылок на определённый объект или при завершении скрипта (порядок выполнения деструкторов не гарантируется).</w:t>
+        <w:t>PHP предоставляет концепцию деструктора, аналогичную с той, которая применяется в других ОО-языках, таких как C++. Деструктор будет вызван при освобождении всех ссылок на определённый объект или при завершении скрипта (порядок выполнения деструкторов не гарантируется).</w:t>
       </w:r>
     </w:p>
     <w:p>
@@ -3885,15 +4038,7 @@
           <w:rFonts w:ascii="TimesNewRomanPSMT" w:hAnsi="TimesNewRomanPSMT"/>
           <w:szCs w:val="28"/>
         </w:rPr>
-        <w:t xml:space="preserve">При наследовании от абстрактного класса, все методы, помеченные абстрактными в родительском классе, должны быть определены в дочернем </w:t>
-      </w:r>
-      <w:r>
-        <w:rPr>
-          <w:rFonts w:ascii="TimesNewRomanPSMT" w:hAnsi="TimesNewRomanPSMT"/>
-          <w:szCs w:val="28"/>
-        </w:rPr>
-        <w:lastRenderedPageBreak/>
-        <w:t>классе и следовать обычным правилам наследования и совместимости сигнатуры</w:t>
+        <w:t>При наследовании от абстрактного класса, все методы, помеченные абстрактными в родительском классе, должны быть определены в дочернем классе и следовать обычным правилам наследования и совместимости сигнатуры</w:t>
       </w:r>
       <w:r>
         <w:rPr>
@@ -4321,15 +4466,7 @@
           <w:rFonts w:ascii="TimesNewRomanPSMT" w:hAnsi="TimesNewRomanPSMT"/>
           <w:szCs w:val="28"/>
         </w:rPr>
-        <w:t xml:space="preserve">Интерфейсы объектов позволяют создавать код, который указывает, какие методы должен реализовать класс, без необходимости определять, как </w:t>
-      </w:r>
-      <w:r>
-        <w:rPr>
-          <w:rFonts w:ascii="TimesNewRomanPSMT" w:hAnsi="TimesNewRomanPSMT"/>
-          <w:szCs w:val="28"/>
-        </w:rPr>
-        <w:lastRenderedPageBreak/>
-        <w:t>именно они должны быть реализованы. Интерфейсы разделяют пространство имён с классами и трейтами, поэтому они не могут называться одинаково.</w:t>
+        <w:t>Интерфейсы объектов позволяют создавать код, который указывает, какие методы должен реализовать класс, без необходимости определять, как именно они должны быть реализованы. Интерфейсы разделяют пространство имён с классами и трейтами, поэтому они не могут называться одинаково.</w:t>
       </w:r>
     </w:p>
     <w:p>
@@ -4704,7 +4841,6 @@
         <w:rPr>
           <w:szCs w:val="28"/>
         </w:rPr>
-        <w:lastRenderedPageBreak/>
         <w:t>Что такое трейт и как это используется?</w:t>
       </w:r>
     </w:p>
@@ -4881,15 +5017,7 @@
           <w:rFonts w:ascii="TimesNewRomanPSMT" w:hAnsi="TimesNewRomanPSMT"/>
           <w:szCs w:val="28"/>
         </w:rPr>
-        <w:t xml:space="preserve">); в случае не статических вызовов это класс объекта. "Перенаправленный вызов" - это статический вызов, начинающийся с self::, parent::, static::, или, если двигаться вверх по иерархии классов, forward_static_call(). </w:t>
-      </w:r>
-      <w:r>
-        <w:rPr>
-          <w:rFonts w:ascii="TimesNewRomanPSMT" w:hAnsi="TimesNewRomanPSMT"/>
-          <w:szCs w:val="28"/>
-        </w:rPr>
-        <w:lastRenderedPageBreak/>
-        <w:t>Функция get_called_class() может быть использована для получения строки с именем вызванного класса, а static:: представляет её область действия.</w:t>
+        <w:t>); в случае не статических вызовов это класс объекта. "Перенаправленный вызов" - это статический вызов, начинающийся с self::, parent::, static::, или, если двигаться вверх по иерархии классов, forward_static_call(). Функция get_called_class() может быть использована для получения строки с именем вызванного класса, а static:: представляет её область действия.</w:t>
       </w:r>
     </w:p>
     <w:p>
@@ -5214,14 +5342,6 @@
           <w:lang w:val="en-US"/>
         </w:rPr>
         <w:br/>
-      </w:r>
-      <w:r>
-        <w:rPr>
-          <w:color w:val="000000"/>
-          <w:szCs w:val="28"/>
-          <w:lang w:val="en-US"/>
-        </w:rPr>
-        <w:lastRenderedPageBreak/>
         <w:t>    }</w:t>
       </w:r>
       <w:r>
@@ -5601,7 +5721,6 @@
           <w:color w:val="000000"/>
           <w:szCs w:val="28"/>
         </w:rPr>
-        <w:lastRenderedPageBreak/>
         <w:t>?&gt;</w:t>
       </w:r>
     </w:p>
@@ -5999,7 +6118,6 @@
           <w:rFonts w:ascii="TimesNewRomanPSMT" w:hAnsi="TimesNewRomanPSMT"/>
           <w:szCs w:val="28"/>
         </w:rPr>
-        <w:lastRenderedPageBreak/>
         <w:t>Понятие чист</w:t>
       </w:r>
       <w:r>
@@ -6296,7 +6414,6 @@
           <w:rFonts w:ascii="TimesNewRomanPSMT" w:hAnsi="TimesNewRomanPSMT"/>
           <w:szCs w:val="28"/>
         </w:rPr>
-        <w:lastRenderedPageBreak/>
         <w:t xml:space="preserve">Сущность (entity) </w:t>
       </w:r>
       <w:r>
@@ -6526,7 +6643,6 @@
         <w:rPr>
           <w:szCs w:val="28"/>
         </w:rPr>
-        <w:lastRenderedPageBreak/>
         <w:t>Что является деталью в рамках чистой архитектуры?</w:t>
       </w:r>
     </w:p>
@@ -6733,15 +6849,7 @@
           <w:rFonts w:ascii="TimesNewRomanPSMT" w:hAnsi="TimesNewRomanPSMT"/>
           <w:szCs w:val="28"/>
         </w:rPr>
-        <w:t xml:space="preserve">Принцип совместного повторного использования. Не вынуждайте пользователей компонента зависеть от того, чего им не требуется. </w:t>
-      </w:r>
-      <w:r>
-        <w:rPr>
-          <w:rFonts w:ascii="TimesNewRomanPSMT" w:hAnsi="TimesNewRomanPSMT"/>
-          <w:szCs w:val="28"/>
-        </w:rPr>
-        <w:lastRenderedPageBreak/>
-        <w:t>Главная мысль этого принципа в объединении в компоненты тех классов, которые имеют множественные зависимости друг от друга. Кроме того, нужно избегать слабых зависимостей от других компонентов — даже зависимость от одного редко используемого класса наверняка потребует повторной компиляции и тестирования всего компонента в случае изменений в зависимом.</w:t>
+        <w:t>Принцип совместного повторного использования. Не вынуждайте пользователей компонента зависеть от того, чего им не требуется. Главная мысль этого принципа в объединении в компоненты тех классов, которые имеют множественные зависимости друг от друга. Кроме того, нужно избегать слабых зависимостей от других компонентов — даже зависимость от одного редко используемого класса наверняка потребует повторной компиляции и тестирования всего компонента в случае изменений в зависимом.</w:t>
       </w:r>
     </w:p>
     <w:p>
@@ -6861,7 +6969,6 @@
         <w:rPr>
           <w:szCs w:val="28"/>
         </w:rPr>
-        <w:lastRenderedPageBreak/>
         <w:t>Под принципами дизайна архитектуры понимаются SOLID принципы. Эта аббревиатура пяти основных принципов проектирования в объектно-ориентированном программировании — Single responsibility, Open-closed, Liskov substitution, Interface segregation и Dependency inversion. В переводе на русский: принципы единственной ответственности, открытости / закрытости, подстановки Барбары Лисков, разделения интерфейса и инверсии зависимостей)</w:t>
       </w:r>
       <w:r>
@@ -6983,7 +7090,6 @@
           <w:rFonts w:ascii="TimesNewRomanPSMT" w:hAnsi="TimesNewRomanPSMT"/>
           <w:szCs w:val="28"/>
         </w:rPr>
-        <w:lastRenderedPageBreak/>
         <w:t>Принцип инверсии зависимостей (dependency inversion principle / DIP) — модули верхних уровней не должны зависеть от модулей нижних уровней, а оба типа модулей должны зависеть от абстракций; сами абстракции не должны зависеть от деталей, а вот детали должны зависеть от абстракций.</w:t>
       </w:r>
     </w:p>
@@ -7095,7 +7201,6 @@
         <w:rPr>
           <w:szCs w:val="28"/>
         </w:rPr>
-        <w:lastRenderedPageBreak/>
         <w:t>Этот коллективный язык терминов называется - единый язык. (Ubiquitous Language). Это один из основных и самых важных шаблонов предметного-ориентированного проектирования. Это не бизнес-жаргон, навязанный разработчикам, а настоящий язык, созданный целостной командой – экспертами в предметной области, разработчиками, бизнес-аналитиками и всеми, кто вовлечен в создание системы. Роль в команде не столь существенна, поскольку каждый член команды использует для описания проекта единый язык.</w:t>
       </w:r>
     </w:p>
@@ -7197,7 +7302,6 @@
         <w:rPr>
           <w:szCs w:val="28"/>
         </w:rPr>
-        <w:lastRenderedPageBreak/>
         <w:t xml:space="preserve">Что такое </w:t>
       </w:r>
       <w:r>
